--- a/Feelmake/FM58.docx
+++ b/Feelmake/FM58.docx
@@ -51,8 +51,6 @@
               </w:rPr>
               <w:t>FM</w:t>
             </w:r>
-            <w:bookmarkStart w:id="0" w:name="_GoBack"/>
-            <w:bookmarkEnd w:id="0"/>
             <w:r>
               <w:rPr>
                 <w:rFonts w:eastAsia="Times New Roman"/>
@@ -67,7 +65,31 @@
                   <w:rFonts w:eastAsia="Times New Roman"/>
                   <w:lang w:val="en-US"/>
                 </w:rPr>
-                <w:t xml:space="preserve">In an English version, some part of the site are not translated </w:t>
+                <w:t xml:space="preserve">The “Map” and the “Phone” button </w:t>
+              </w:r>
+              <w:r>
+                <w:rPr>
+                  <w:rStyle w:val="a3"/>
+                  <w:rFonts w:eastAsia="Times New Roman"/>
+                  <w:lang w:val="en-US"/>
+                </w:rPr>
+                <w:t>are not translated</w:t>
+              </w:r>
+              <w:r>
+                <w:rPr>
+                  <w:rStyle w:val="a3"/>
+                  <w:rFonts w:eastAsia="Times New Roman"/>
+                  <w:lang w:val="en-US"/>
+                </w:rPr>
+                <w:t xml:space="preserve"> in the English version of the site</w:t>
+              </w:r>
+              <w:r>
+                <w:rPr>
+                  <w:rStyle w:val="a3"/>
+                  <w:rFonts w:eastAsia="Times New Roman"/>
+                  <w:lang w:val="en-US"/>
+                </w:rPr>
+                <w:t xml:space="preserve"> </w:t>
               </w:r>
             </w:hyperlink>
             <w:r>
@@ -268,300 +290,6 @@
               </w:r>
               <w:proofErr w:type="spellEnd"/>
             </w:hyperlink>
-          </w:p>
-        </w:tc>
-      </w:tr>
-      <w:tr>
-        <w:tc>
-          <w:tcPr>
-            <w:tcW w:w="0" w:type="auto"/>
-            <w:tcBorders>
-              <w:top w:val="single" w:sz="6" w:space="0" w:color="CCCCCC"/>
-              <w:left w:val="single" w:sz="6" w:space="0" w:color="CCCCCC"/>
-              <w:bottom w:val="single" w:sz="6" w:space="0" w:color="CCCCCC"/>
-              <w:right w:val="single" w:sz="6" w:space="0" w:color="CCCCCC"/>
-            </w:tcBorders>
-            <w:shd w:val="clear" w:color="auto" w:fill="FFFFFF"/>
-            <w:tcMar>
-              <w:top w:w="30" w:type="dxa"/>
-              <w:left w:w="30" w:type="dxa"/>
-              <w:bottom w:w="30" w:type="dxa"/>
-              <w:right w:w="30" w:type="dxa"/>
-            </w:tcMar>
-            <w:hideMark/>
-          </w:tcPr>
-          <w:p>
-            <w:pPr>
-              <w:rPr>
-                <w:rFonts w:eastAsia="Times New Roman"/>
-              </w:rPr>
-            </w:pPr>
-            <w:proofErr w:type="spellStart"/>
-            <w:r>
-              <w:rPr>
-                <w:rFonts w:eastAsia="Times New Roman"/>
-                <w:b/>
-                <w:bCs/>
-              </w:rPr>
-              <w:t>Component</w:t>
-            </w:r>
-            <w:proofErr w:type="spellEnd"/>
-            <w:r>
-              <w:rPr>
-                <w:rFonts w:eastAsia="Times New Roman"/>
-                <w:b/>
-                <w:bCs/>
-              </w:rPr>
-              <w:t>/s:</w:t>
-            </w:r>
-          </w:p>
-        </w:tc>
-        <w:tc>
-          <w:tcPr>
-            <w:tcW w:w="0" w:type="auto"/>
-            <w:tcBorders>
-              <w:top w:val="single" w:sz="6" w:space="0" w:color="CCCCCC"/>
-              <w:left w:val="single" w:sz="6" w:space="0" w:color="CCCCCC"/>
-              <w:bottom w:val="single" w:sz="6" w:space="0" w:color="CCCCCC"/>
-              <w:right w:val="single" w:sz="6" w:space="0" w:color="CCCCCC"/>
-            </w:tcBorders>
-            <w:shd w:val="clear" w:color="auto" w:fill="FFFFFF"/>
-            <w:tcMar>
-              <w:top w:w="30" w:type="dxa"/>
-              <w:left w:w="30" w:type="dxa"/>
-              <w:bottom w:w="30" w:type="dxa"/>
-              <w:right w:w="30" w:type="dxa"/>
-            </w:tcMar>
-            <w:hideMark/>
-          </w:tcPr>
-          <w:p>
-            <w:pPr>
-              <w:rPr>
-                <w:rFonts w:eastAsia="Times New Roman"/>
-              </w:rPr>
-            </w:pPr>
-            <w:proofErr w:type="spellStart"/>
-            <w:r>
-              <w:rPr>
-                <w:rFonts w:eastAsia="Times New Roman"/>
-              </w:rPr>
-              <w:t>None</w:t>
-            </w:r>
-            <w:proofErr w:type="spellEnd"/>
-            <w:r>
-              <w:rPr>
-                <w:rFonts w:eastAsia="Times New Roman"/>
-              </w:rPr>
-              <w:t xml:space="preserve"> </w:t>
-            </w:r>
-          </w:p>
-        </w:tc>
-      </w:tr>
-      <w:tr>
-        <w:tc>
-          <w:tcPr>
-            <w:tcW w:w="0" w:type="auto"/>
-            <w:tcBorders>
-              <w:top w:val="single" w:sz="6" w:space="0" w:color="CCCCCC"/>
-              <w:left w:val="single" w:sz="6" w:space="0" w:color="CCCCCC"/>
-              <w:bottom w:val="single" w:sz="6" w:space="0" w:color="CCCCCC"/>
-              <w:right w:val="single" w:sz="6" w:space="0" w:color="CCCCCC"/>
-            </w:tcBorders>
-            <w:shd w:val="clear" w:color="auto" w:fill="FFFFFF"/>
-            <w:tcMar>
-              <w:top w:w="30" w:type="dxa"/>
-              <w:left w:w="30" w:type="dxa"/>
-              <w:bottom w:w="30" w:type="dxa"/>
-              <w:right w:w="30" w:type="dxa"/>
-            </w:tcMar>
-            <w:hideMark/>
-          </w:tcPr>
-          <w:p>
-            <w:pPr>
-              <w:rPr>
-                <w:rFonts w:eastAsia="Times New Roman"/>
-              </w:rPr>
-            </w:pPr>
-            <w:proofErr w:type="spellStart"/>
-            <w:r>
-              <w:rPr>
-                <w:rFonts w:eastAsia="Times New Roman"/>
-                <w:b/>
-                <w:bCs/>
-              </w:rPr>
-              <w:t>Affects</w:t>
-            </w:r>
-            <w:proofErr w:type="spellEnd"/>
-            <w:r>
-              <w:rPr>
-                <w:rFonts w:eastAsia="Times New Roman"/>
-                <w:b/>
-                <w:bCs/>
-              </w:rPr>
-              <w:t xml:space="preserve"> </w:t>
-            </w:r>
-            <w:proofErr w:type="spellStart"/>
-            <w:r>
-              <w:rPr>
-                <w:rFonts w:eastAsia="Times New Roman"/>
-                <w:b/>
-                <w:bCs/>
-              </w:rPr>
-              <w:t>Version</w:t>
-            </w:r>
-            <w:proofErr w:type="spellEnd"/>
-            <w:r>
-              <w:rPr>
-                <w:rFonts w:eastAsia="Times New Roman"/>
-                <w:b/>
-                <w:bCs/>
-              </w:rPr>
-              <w:t>/s:</w:t>
-            </w:r>
-          </w:p>
-        </w:tc>
-        <w:tc>
-          <w:tcPr>
-            <w:tcW w:w="0" w:type="auto"/>
-            <w:tcBorders>
-              <w:top w:val="single" w:sz="6" w:space="0" w:color="CCCCCC"/>
-              <w:left w:val="single" w:sz="6" w:space="0" w:color="CCCCCC"/>
-              <w:bottom w:val="single" w:sz="6" w:space="0" w:color="CCCCCC"/>
-              <w:right w:val="single" w:sz="6" w:space="0" w:color="CCCCCC"/>
-            </w:tcBorders>
-            <w:shd w:val="clear" w:color="auto" w:fill="FFFFFF"/>
-            <w:tcMar>
-              <w:top w:w="30" w:type="dxa"/>
-              <w:left w:w="30" w:type="dxa"/>
-              <w:bottom w:w="30" w:type="dxa"/>
-              <w:right w:w="30" w:type="dxa"/>
-            </w:tcMar>
-            <w:hideMark/>
-          </w:tcPr>
-          <w:p>
-            <w:pPr>
-              <w:rPr>
-                <w:rFonts w:eastAsia="Times New Roman"/>
-              </w:rPr>
-            </w:pPr>
-            <w:proofErr w:type="spellStart"/>
-            <w:r>
-              <w:rPr>
-                <w:rFonts w:eastAsia="Times New Roman"/>
-              </w:rPr>
-              <w:t>None</w:t>
-            </w:r>
-            <w:proofErr w:type="spellEnd"/>
-            <w:r>
-              <w:rPr>
-                <w:rFonts w:eastAsia="Times New Roman"/>
-              </w:rPr>
-              <w:t xml:space="preserve"> </w:t>
-            </w:r>
-          </w:p>
-        </w:tc>
-      </w:tr>
-      <w:tr>
-        <w:tc>
-          <w:tcPr>
-            <w:tcW w:w="0" w:type="auto"/>
-            <w:tcBorders>
-              <w:top w:val="single" w:sz="6" w:space="0" w:color="CCCCCC"/>
-              <w:left w:val="single" w:sz="6" w:space="0" w:color="CCCCCC"/>
-              <w:bottom w:val="single" w:sz="6" w:space="0" w:color="CCCCCC"/>
-              <w:right w:val="single" w:sz="6" w:space="0" w:color="CCCCCC"/>
-            </w:tcBorders>
-            <w:shd w:val="clear" w:color="auto" w:fill="FFFFFF"/>
-            <w:tcMar>
-              <w:top w:w="30" w:type="dxa"/>
-              <w:left w:w="30" w:type="dxa"/>
-              <w:bottom w:w="30" w:type="dxa"/>
-              <w:right w:w="30" w:type="dxa"/>
-            </w:tcMar>
-            <w:hideMark/>
-          </w:tcPr>
-          <w:p>
-            <w:pPr>
-              <w:rPr>
-                <w:rFonts w:eastAsia="Times New Roman"/>
-              </w:rPr>
-            </w:pPr>
-            <w:proofErr w:type="spellStart"/>
-            <w:r>
-              <w:rPr>
-                <w:rFonts w:eastAsia="Times New Roman"/>
-                <w:b/>
-                <w:bCs/>
-              </w:rPr>
-              <w:t>Fix</w:t>
-            </w:r>
-            <w:proofErr w:type="spellEnd"/>
-            <w:r>
-              <w:rPr>
-                <w:rFonts w:eastAsia="Times New Roman"/>
-                <w:b/>
-                <w:bCs/>
-              </w:rPr>
-              <w:t xml:space="preserve"> </w:t>
-            </w:r>
-            <w:proofErr w:type="spellStart"/>
-            <w:r>
-              <w:rPr>
-                <w:rFonts w:eastAsia="Times New Roman"/>
-                <w:b/>
-                <w:bCs/>
-              </w:rPr>
-              <w:t>Version</w:t>
-            </w:r>
-            <w:proofErr w:type="spellEnd"/>
-            <w:r>
-              <w:rPr>
-                <w:rFonts w:eastAsia="Times New Roman"/>
-                <w:b/>
-                <w:bCs/>
-              </w:rPr>
-              <w:t>/s:</w:t>
-            </w:r>
-          </w:p>
-        </w:tc>
-        <w:tc>
-          <w:tcPr>
-            <w:tcW w:w="0" w:type="auto"/>
-            <w:tcBorders>
-              <w:top w:val="single" w:sz="6" w:space="0" w:color="CCCCCC"/>
-              <w:left w:val="single" w:sz="6" w:space="0" w:color="CCCCCC"/>
-              <w:bottom w:val="single" w:sz="6" w:space="0" w:color="CCCCCC"/>
-              <w:right w:val="single" w:sz="6" w:space="0" w:color="CCCCCC"/>
-            </w:tcBorders>
-            <w:shd w:val="clear" w:color="auto" w:fill="FFFFFF"/>
-            <w:tcMar>
-              <w:top w:w="30" w:type="dxa"/>
-              <w:left w:w="30" w:type="dxa"/>
-              <w:bottom w:w="30" w:type="dxa"/>
-              <w:right w:w="30" w:type="dxa"/>
-            </w:tcMar>
-            <w:hideMark/>
-          </w:tcPr>
-          <w:p>
-            <w:pPr>
-              <w:rPr>
-                <w:rFonts w:eastAsia="Times New Roman"/>
-              </w:rPr>
-            </w:pPr>
-            <w:proofErr w:type="spellStart"/>
-            <w:r>
-              <w:rPr>
-                <w:rFonts w:eastAsia="Times New Roman"/>
-              </w:rPr>
-              <w:t>None</w:t>
-            </w:r>
-            <w:proofErr w:type="spellEnd"/>
-            <w:r>
-              <w:rPr>
-                <w:rFonts w:eastAsia="Times New Roman"/>
-              </w:rPr>
-              <w:t xml:space="preserve"> </w:t>
-            </w:r>
           </w:p>
         </w:tc>
       </w:tr>
@@ -1129,460 +857,6 @@
                 <w:rFonts w:eastAsia="Times New Roman"/>
               </w:rPr>
               <w:t xml:space="preserve">0 </w:t>
-            </w:r>
-          </w:p>
-        </w:tc>
-      </w:tr>
-      <w:tr>
-        <w:tc>
-          <w:tcPr>
-            <w:tcW w:w="1000" w:type="pct"/>
-            <w:tcBorders>
-              <w:top w:val="single" w:sz="6" w:space="0" w:color="CCCCCC"/>
-              <w:left w:val="single" w:sz="6" w:space="0" w:color="CCCCCC"/>
-              <w:bottom w:val="single" w:sz="6" w:space="0" w:color="CCCCCC"/>
-              <w:right w:val="single" w:sz="6" w:space="0" w:color="CCCCCC"/>
-            </w:tcBorders>
-            <w:shd w:val="clear" w:color="auto" w:fill="F0F0F0"/>
-            <w:tcMar>
-              <w:top w:w="30" w:type="dxa"/>
-              <w:left w:w="30" w:type="dxa"/>
-              <w:bottom w:w="30" w:type="dxa"/>
-              <w:right w:w="30" w:type="dxa"/>
-            </w:tcMar>
-            <w:hideMark/>
-          </w:tcPr>
-          <w:p>
-            <w:pPr>
-              <w:rPr>
-                <w:rFonts w:eastAsia="Times New Roman"/>
-              </w:rPr>
-            </w:pPr>
-            <w:proofErr w:type="spellStart"/>
-            <w:r>
-              <w:rPr>
-                <w:rFonts w:eastAsia="Times New Roman"/>
-                <w:b/>
-                <w:bCs/>
-              </w:rPr>
-              <w:t>Labels</w:t>
-            </w:r>
-            <w:proofErr w:type="spellEnd"/>
-            <w:r>
-              <w:rPr>
-                <w:rFonts w:eastAsia="Times New Roman"/>
-                <w:b/>
-                <w:bCs/>
-              </w:rPr>
-              <w:t>:</w:t>
-            </w:r>
-            <w:r>
-              <w:rPr>
-                <w:rFonts w:eastAsia="Times New Roman"/>
-              </w:rPr>
-              <w:t xml:space="preserve"> </w:t>
-            </w:r>
-          </w:p>
-        </w:tc>
-        <w:tc>
-          <w:tcPr>
-            <w:tcW w:w="0" w:type="auto"/>
-            <w:gridSpan w:val="3"/>
-            <w:tcBorders>
-              <w:top w:val="single" w:sz="6" w:space="0" w:color="CCCCCC"/>
-              <w:left w:val="single" w:sz="6" w:space="0" w:color="CCCCCC"/>
-              <w:bottom w:val="single" w:sz="6" w:space="0" w:color="CCCCCC"/>
-              <w:right w:val="single" w:sz="6" w:space="0" w:color="CCCCCC"/>
-            </w:tcBorders>
-            <w:shd w:val="clear" w:color="auto" w:fill="FFFFFF"/>
-            <w:noWrap/>
-            <w:tcMar>
-              <w:top w:w="30" w:type="dxa"/>
-              <w:left w:w="30" w:type="dxa"/>
-              <w:bottom w:w="30" w:type="dxa"/>
-              <w:right w:w="30" w:type="dxa"/>
-            </w:tcMar>
-            <w:hideMark/>
-          </w:tcPr>
-          <w:p>
-            <w:pPr>
-              <w:rPr>
-                <w:rFonts w:eastAsia="Times New Roman"/>
-              </w:rPr>
-            </w:pPr>
-            <w:proofErr w:type="spellStart"/>
-            <w:r>
-              <w:rPr>
-                <w:rFonts w:eastAsia="Times New Roman"/>
-              </w:rPr>
-              <w:t>None</w:t>
-            </w:r>
-            <w:proofErr w:type="spellEnd"/>
-            <w:r>
-              <w:rPr>
-                <w:rFonts w:eastAsia="Times New Roman"/>
-              </w:rPr>
-              <w:t xml:space="preserve"> </w:t>
-            </w:r>
-          </w:p>
-        </w:tc>
-      </w:tr>
-      <w:tr>
-        <w:tc>
-          <w:tcPr>
-            <w:tcW w:w="1000" w:type="pct"/>
-            <w:tcBorders>
-              <w:top w:val="single" w:sz="6" w:space="0" w:color="CCCCCC"/>
-              <w:left w:val="single" w:sz="6" w:space="0" w:color="CCCCCC"/>
-              <w:bottom w:val="single" w:sz="6" w:space="0" w:color="CCCCCC"/>
-              <w:right w:val="single" w:sz="6" w:space="0" w:color="CCCCCC"/>
-            </w:tcBorders>
-            <w:shd w:val="clear" w:color="auto" w:fill="F0F0F0"/>
-            <w:tcMar>
-              <w:top w:w="30" w:type="dxa"/>
-              <w:left w:w="30" w:type="dxa"/>
-              <w:bottom w:w="30" w:type="dxa"/>
-              <w:right w:w="30" w:type="dxa"/>
-            </w:tcMar>
-            <w:hideMark/>
-          </w:tcPr>
-          <w:p>
-            <w:pPr>
-              <w:rPr>
-                <w:rFonts w:eastAsia="Times New Roman"/>
-              </w:rPr>
-            </w:pPr>
-            <w:proofErr w:type="spellStart"/>
-            <w:r>
-              <w:rPr>
-                <w:rFonts w:eastAsia="Times New Roman"/>
-                <w:b/>
-                <w:bCs/>
-              </w:rPr>
-              <w:t>Remaining</w:t>
-            </w:r>
-            <w:proofErr w:type="spellEnd"/>
-            <w:r>
-              <w:rPr>
-                <w:rFonts w:eastAsia="Times New Roman"/>
-                <w:b/>
-                <w:bCs/>
-              </w:rPr>
-              <w:t xml:space="preserve"> </w:t>
-            </w:r>
-            <w:proofErr w:type="spellStart"/>
-            <w:r>
-              <w:rPr>
-                <w:rFonts w:eastAsia="Times New Roman"/>
-                <w:b/>
-                <w:bCs/>
-              </w:rPr>
-              <w:t>Estimate</w:t>
-            </w:r>
-            <w:proofErr w:type="spellEnd"/>
-            <w:r>
-              <w:rPr>
-                <w:rFonts w:eastAsia="Times New Roman"/>
-                <w:b/>
-                <w:bCs/>
-              </w:rPr>
-              <w:t>:</w:t>
-            </w:r>
-          </w:p>
-        </w:tc>
-        <w:tc>
-          <w:tcPr>
-            <w:tcW w:w="4000" w:type="pct"/>
-            <w:gridSpan w:val="3"/>
-            <w:tcBorders>
-              <w:top w:val="single" w:sz="6" w:space="0" w:color="CCCCCC"/>
-              <w:left w:val="single" w:sz="6" w:space="0" w:color="CCCCCC"/>
-              <w:bottom w:val="single" w:sz="6" w:space="0" w:color="CCCCCC"/>
-              <w:right w:val="single" w:sz="6" w:space="0" w:color="CCCCCC"/>
-            </w:tcBorders>
-            <w:shd w:val="clear" w:color="auto" w:fill="FFFFFF"/>
-            <w:noWrap/>
-            <w:tcMar>
-              <w:top w:w="30" w:type="dxa"/>
-              <w:left w:w="30" w:type="dxa"/>
-              <w:bottom w:w="30" w:type="dxa"/>
-              <w:right w:w="30" w:type="dxa"/>
-            </w:tcMar>
-            <w:hideMark/>
-          </w:tcPr>
-          <w:p>
-            <w:pPr>
-              <w:rPr>
-                <w:rFonts w:eastAsia="Times New Roman"/>
-              </w:rPr>
-            </w:pPr>
-            <w:proofErr w:type="spellStart"/>
-            <w:r>
-              <w:rPr>
-                <w:rFonts w:eastAsia="Times New Roman"/>
-              </w:rPr>
-              <w:t>Not</w:t>
-            </w:r>
-            <w:proofErr w:type="spellEnd"/>
-            <w:r>
-              <w:rPr>
-                <w:rFonts w:eastAsia="Times New Roman"/>
-              </w:rPr>
-              <w:t xml:space="preserve"> </w:t>
-            </w:r>
-            <w:proofErr w:type="spellStart"/>
-            <w:r>
-              <w:rPr>
-                <w:rFonts w:eastAsia="Times New Roman"/>
-              </w:rPr>
-              <w:t>Specified</w:t>
-            </w:r>
-            <w:proofErr w:type="spellEnd"/>
-            <w:r>
-              <w:rPr>
-                <w:rFonts w:eastAsia="Times New Roman"/>
-              </w:rPr>
-              <w:t xml:space="preserve"> </w:t>
-            </w:r>
-          </w:p>
-        </w:tc>
-      </w:tr>
-      <w:tr>
-        <w:tc>
-          <w:tcPr>
-            <w:tcW w:w="1000" w:type="pct"/>
-            <w:tcBorders>
-              <w:top w:val="single" w:sz="6" w:space="0" w:color="CCCCCC"/>
-              <w:left w:val="single" w:sz="6" w:space="0" w:color="CCCCCC"/>
-              <w:bottom w:val="single" w:sz="6" w:space="0" w:color="CCCCCC"/>
-              <w:right w:val="single" w:sz="6" w:space="0" w:color="CCCCCC"/>
-            </w:tcBorders>
-            <w:shd w:val="clear" w:color="auto" w:fill="F0F0F0"/>
-            <w:tcMar>
-              <w:top w:w="30" w:type="dxa"/>
-              <w:left w:w="30" w:type="dxa"/>
-              <w:bottom w:w="30" w:type="dxa"/>
-              <w:right w:w="30" w:type="dxa"/>
-            </w:tcMar>
-            <w:hideMark/>
-          </w:tcPr>
-          <w:p>
-            <w:pPr>
-              <w:rPr>
-                <w:rFonts w:eastAsia="Times New Roman"/>
-              </w:rPr>
-            </w:pPr>
-            <w:proofErr w:type="spellStart"/>
-            <w:r>
-              <w:rPr>
-                <w:rFonts w:eastAsia="Times New Roman"/>
-                <w:b/>
-                <w:bCs/>
-              </w:rPr>
-              <w:t>Time</w:t>
-            </w:r>
-            <w:proofErr w:type="spellEnd"/>
-            <w:r>
-              <w:rPr>
-                <w:rFonts w:eastAsia="Times New Roman"/>
-                <w:b/>
-                <w:bCs/>
-              </w:rPr>
-              <w:t xml:space="preserve"> </w:t>
-            </w:r>
-            <w:proofErr w:type="spellStart"/>
-            <w:r>
-              <w:rPr>
-                <w:rFonts w:eastAsia="Times New Roman"/>
-                <w:b/>
-                <w:bCs/>
-              </w:rPr>
-              <w:t>Spent</w:t>
-            </w:r>
-            <w:proofErr w:type="spellEnd"/>
-            <w:r>
-              <w:rPr>
-                <w:rFonts w:eastAsia="Times New Roman"/>
-                <w:b/>
-                <w:bCs/>
-              </w:rPr>
-              <w:t>:</w:t>
-            </w:r>
-          </w:p>
-        </w:tc>
-        <w:tc>
-          <w:tcPr>
-            <w:tcW w:w="4000" w:type="pct"/>
-            <w:gridSpan w:val="3"/>
-            <w:tcBorders>
-              <w:top w:val="single" w:sz="6" w:space="0" w:color="CCCCCC"/>
-              <w:left w:val="single" w:sz="6" w:space="0" w:color="CCCCCC"/>
-              <w:bottom w:val="single" w:sz="6" w:space="0" w:color="CCCCCC"/>
-              <w:right w:val="single" w:sz="6" w:space="0" w:color="CCCCCC"/>
-            </w:tcBorders>
-            <w:shd w:val="clear" w:color="auto" w:fill="FFFFFF"/>
-            <w:noWrap/>
-            <w:tcMar>
-              <w:top w:w="30" w:type="dxa"/>
-              <w:left w:w="30" w:type="dxa"/>
-              <w:bottom w:w="30" w:type="dxa"/>
-              <w:right w:w="30" w:type="dxa"/>
-            </w:tcMar>
-            <w:hideMark/>
-          </w:tcPr>
-          <w:p>
-            <w:pPr>
-              <w:rPr>
-                <w:rFonts w:eastAsia="Times New Roman"/>
-              </w:rPr>
-            </w:pPr>
-            <w:proofErr w:type="spellStart"/>
-            <w:r>
-              <w:rPr>
-                <w:rFonts w:eastAsia="Times New Roman"/>
-              </w:rPr>
-              <w:t>Not</w:t>
-            </w:r>
-            <w:proofErr w:type="spellEnd"/>
-            <w:r>
-              <w:rPr>
-                <w:rFonts w:eastAsia="Times New Roman"/>
-              </w:rPr>
-              <w:t xml:space="preserve"> </w:t>
-            </w:r>
-            <w:proofErr w:type="spellStart"/>
-            <w:r>
-              <w:rPr>
-                <w:rFonts w:eastAsia="Times New Roman"/>
-              </w:rPr>
-              <w:t>Specified</w:t>
-            </w:r>
-            <w:proofErr w:type="spellEnd"/>
-            <w:r>
-              <w:rPr>
-                <w:rFonts w:eastAsia="Times New Roman"/>
-              </w:rPr>
-              <w:t xml:space="preserve"> </w:t>
-            </w:r>
-          </w:p>
-        </w:tc>
-      </w:tr>
-      <w:tr>
-        <w:tc>
-          <w:tcPr>
-            <w:tcW w:w="1000" w:type="pct"/>
-            <w:tcBorders>
-              <w:top w:val="single" w:sz="6" w:space="0" w:color="CCCCCC"/>
-              <w:left w:val="single" w:sz="6" w:space="0" w:color="CCCCCC"/>
-              <w:bottom w:val="single" w:sz="6" w:space="0" w:color="CCCCCC"/>
-              <w:right w:val="single" w:sz="6" w:space="0" w:color="CCCCCC"/>
-            </w:tcBorders>
-            <w:shd w:val="clear" w:color="auto" w:fill="F0F0F0"/>
-            <w:tcMar>
-              <w:top w:w="30" w:type="dxa"/>
-              <w:left w:w="30" w:type="dxa"/>
-              <w:bottom w:w="30" w:type="dxa"/>
-              <w:right w:w="30" w:type="dxa"/>
-            </w:tcMar>
-            <w:hideMark/>
-          </w:tcPr>
-          <w:p>
-            <w:pPr>
-              <w:rPr>
-                <w:rFonts w:eastAsia="Times New Roman"/>
-              </w:rPr>
-            </w:pPr>
-            <w:proofErr w:type="spellStart"/>
-            <w:r>
-              <w:rPr>
-                <w:rFonts w:eastAsia="Times New Roman"/>
-                <w:b/>
-                <w:bCs/>
-              </w:rPr>
-              <w:t>Original</w:t>
-            </w:r>
-            <w:proofErr w:type="spellEnd"/>
-            <w:r>
-              <w:rPr>
-                <w:rFonts w:eastAsia="Times New Roman"/>
-                <w:b/>
-                <w:bCs/>
-              </w:rPr>
-              <w:t xml:space="preserve"> </w:t>
-            </w:r>
-            <w:proofErr w:type="spellStart"/>
-            <w:r>
-              <w:rPr>
-                <w:rFonts w:eastAsia="Times New Roman"/>
-                <w:b/>
-                <w:bCs/>
-              </w:rPr>
-              <w:t>Estimate</w:t>
-            </w:r>
-            <w:proofErr w:type="spellEnd"/>
-            <w:r>
-              <w:rPr>
-                <w:rFonts w:eastAsia="Times New Roman"/>
-                <w:b/>
-                <w:bCs/>
-              </w:rPr>
-              <w:t>:</w:t>
-            </w:r>
-          </w:p>
-        </w:tc>
-        <w:tc>
-          <w:tcPr>
-            <w:tcW w:w="4000" w:type="pct"/>
-            <w:gridSpan w:val="3"/>
-            <w:tcBorders>
-              <w:top w:val="single" w:sz="6" w:space="0" w:color="CCCCCC"/>
-              <w:left w:val="single" w:sz="6" w:space="0" w:color="CCCCCC"/>
-              <w:bottom w:val="single" w:sz="6" w:space="0" w:color="CCCCCC"/>
-              <w:right w:val="single" w:sz="6" w:space="0" w:color="CCCCCC"/>
-            </w:tcBorders>
-            <w:shd w:val="clear" w:color="auto" w:fill="FFFFFF"/>
-            <w:noWrap/>
-            <w:tcMar>
-              <w:top w:w="30" w:type="dxa"/>
-              <w:left w:w="30" w:type="dxa"/>
-              <w:bottom w:w="30" w:type="dxa"/>
-              <w:right w:w="30" w:type="dxa"/>
-            </w:tcMar>
-            <w:hideMark/>
-          </w:tcPr>
-          <w:p>
-            <w:pPr>
-              <w:rPr>
-                <w:rFonts w:eastAsia="Times New Roman"/>
-              </w:rPr>
-            </w:pPr>
-            <w:proofErr w:type="spellStart"/>
-            <w:r>
-              <w:rPr>
-                <w:rFonts w:eastAsia="Times New Roman"/>
-              </w:rPr>
-              <w:t>Not</w:t>
-            </w:r>
-            <w:proofErr w:type="spellEnd"/>
-            <w:r>
-              <w:rPr>
-                <w:rFonts w:eastAsia="Times New Roman"/>
-              </w:rPr>
-              <w:t xml:space="preserve"> </w:t>
-            </w:r>
-            <w:proofErr w:type="spellStart"/>
-            <w:r>
-              <w:rPr>
-                <w:rFonts w:eastAsia="Times New Roman"/>
-              </w:rPr>
-              <w:t>Specified</w:t>
-            </w:r>
-            <w:proofErr w:type="spellEnd"/>
-            <w:r>
-              <w:rPr>
-                <w:rFonts w:eastAsia="Times New Roman"/>
-              </w:rPr>
-              <w:t xml:space="preserve"> </w:t>
             </w:r>
           </w:p>
         </w:tc>
@@ -1771,21 +1045,79 @@
               <w:rPr>
                 <w:lang w:val="en-US"/>
               </w:rPr>
-              <w:t xml:space="preserve">In an English version </w:t>
-            </w:r>
-            <w:proofErr w:type="spellStart"/>
-            <w:r>
-              <w:rPr>
-                <w:lang w:val="en-US"/>
-              </w:rPr>
-              <w:t>othe</w:t>
-            </w:r>
-            <w:proofErr w:type="spellEnd"/>
-            <w:r>
-              <w:rPr>
-                <w:lang w:val="en-US"/>
-              </w:rPr>
-              <w:t xml:space="preserve"> site Map, Phone button and its next popup are not translated.</w:t>
+              <w:t>The</w:t>
+            </w:r>
+            <w:r>
+              <w:rPr>
+                <w:lang w:val="en-US"/>
+              </w:rPr>
+              <w:t xml:space="preserve"> </w:t>
+            </w:r>
+            <w:r>
+              <w:rPr>
+                <w:lang w:val="en-US"/>
+              </w:rPr>
+              <w:t>“</w:t>
+            </w:r>
+            <w:r>
+              <w:rPr>
+                <w:lang w:val="en-US"/>
+              </w:rPr>
+              <w:t>Map</w:t>
+            </w:r>
+            <w:r>
+              <w:rPr>
+                <w:lang w:val="en-US"/>
+              </w:rPr>
+              <w:t>” and the</w:t>
+            </w:r>
+            <w:r>
+              <w:rPr>
+                <w:lang w:val="en-US"/>
+              </w:rPr>
+              <w:t xml:space="preserve"> </w:t>
+            </w:r>
+            <w:r>
+              <w:rPr>
+                <w:lang w:val="en-US"/>
+              </w:rPr>
+              <w:t>“</w:t>
+            </w:r>
+            <w:r>
+              <w:rPr>
+                <w:lang w:val="en-US"/>
+              </w:rPr>
+              <w:t>Phone</w:t>
+            </w:r>
+            <w:r>
+              <w:rPr>
+                <w:lang w:val="en-US"/>
+              </w:rPr>
+              <w:t>”</w:t>
+            </w:r>
+            <w:r>
+              <w:rPr>
+                <w:lang w:val="en-US"/>
+              </w:rPr>
+              <w:t xml:space="preserve"> button</w:t>
+            </w:r>
+            <w:r>
+              <w:rPr>
+                <w:lang w:val="en-US"/>
+              </w:rPr>
+              <w:t xml:space="preserve"> </w:t>
+            </w:r>
+            <w:r>
+              <w:rPr>
+                <w:lang w:val="en-US"/>
+              </w:rPr>
+              <w:t>are not translated</w:t>
+            </w:r>
+            <w:r>
+              <w:rPr>
+                <w:lang w:val="en-US"/>
+              </w:rPr>
+              <w:t xml:space="preserve"> in the English version of the site</w:t>
             </w:r>
           </w:p>
           <w:p>
@@ -1799,7 +1131,13 @@
               <w:rPr>
                 <w:lang w:val="en-US"/>
               </w:rPr>
-              <w:t>Steps to reproduce</w:t>
+              <w:t xml:space="preserve">Steps to </w:t>
+            </w:r>
+            <w:r>
+              <w:rPr>
+                <w:lang w:val="en-US"/>
+              </w:rPr>
+              <w:t>reproduce</w:t>
             </w:r>
             <w:proofErr w:type="gramStart"/>
             <w:r>
@@ -1814,49 +1152,177 @@
                 <w:lang w:val="en-US"/>
               </w:rPr>
               <w:br/>
-              <w:t>1. Open the main page</w:t>
+              <w:t>1. Open the site http://feelmake.com/</w:t>
             </w:r>
             <w:r>
               <w:rPr>
                 <w:lang w:val="en-US"/>
               </w:rPr>
               <w:br/>
-              <w:t xml:space="preserve">2. Click Menu in the </w:t>
-            </w:r>
-            <w:proofErr w:type="spellStart"/>
-            <w:r>
-              <w:rPr>
-                <w:lang w:val="en-US"/>
-              </w:rPr>
-              <w:t>righr</w:t>
-            </w:r>
-            <w:proofErr w:type="spellEnd"/>
-            <w:r>
-              <w:rPr>
-                <w:lang w:val="en-US"/>
-              </w:rPr>
-              <w:t xml:space="preserve"> top corner</w:t>
+              <w:t xml:space="preserve">2. Click </w:t>
+            </w:r>
+            <w:r>
+              <w:rPr>
+                <w:lang w:val="en-US"/>
+              </w:rPr>
+              <w:t>the “</w:t>
+            </w:r>
+            <w:r>
+              <w:rPr>
+                <w:lang w:val="en-US"/>
+              </w:rPr>
+              <w:t>Menu</w:t>
+            </w:r>
+            <w:r>
+              <w:rPr>
+                <w:lang w:val="en-US"/>
+              </w:rPr>
+              <w:t>” link</w:t>
             </w:r>
             <w:r>
               <w:rPr>
                 <w:lang w:val="en-US"/>
               </w:rPr>
               <w:br/>
-              <w:t>3. Choose En</w:t>
+              <w:t>3. Click the</w:t>
+            </w:r>
+            <w:r>
+              <w:rPr>
+                <w:lang w:val="en-US"/>
+              </w:rPr>
+              <w:t xml:space="preserve"> </w:t>
+            </w:r>
+            <w:r>
+              <w:rPr>
+                <w:lang w:val="en-US"/>
+              </w:rPr>
+              <w:t>“</w:t>
+            </w:r>
+            <w:r>
+              <w:rPr>
+                <w:lang w:val="en-US"/>
+              </w:rPr>
+              <w:t>En</w:t>
+            </w:r>
+            <w:r>
+              <w:rPr>
+                <w:lang w:val="en-US"/>
+              </w:rPr>
+              <w:t>” link</w:t>
             </w:r>
             <w:r>
               <w:rPr>
                 <w:lang w:val="en-US"/>
               </w:rPr>
               <w:br/>
-              <w:t>4. Click Contacts - check the map</w:t>
+              <w:t xml:space="preserve">4. </w:t>
+            </w:r>
+            <w:r>
+              <w:rPr>
+                <w:lang w:val="en-US"/>
+              </w:rPr>
+              <w:t xml:space="preserve">Click </w:t>
+            </w:r>
+            <w:r>
+              <w:rPr>
+                <w:lang w:val="en-US"/>
+              </w:rPr>
+              <w:t>the “</w:t>
+            </w:r>
+            <w:r>
+              <w:rPr>
+                <w:lang w:val="en-US"/>
+              </w:rPr>
+              <w:t>Contacts</w:t>
+            </w:r>
+            <w:r>
+              <w:rPr>
+                <w:lang w:val="en-US"/>
+              </w:rPr>
+              <w:t xml:space="preserve">” link. </w:t>
+            </w:r>
+          </w:p>
+          <w:p>
+            <w:pPr>
+              <w:pStyle w:val="a5"/>
+              <w:rPr>
+                <w:lang w:val="en-US"/>
+              </w:rPr>
+            </w:pPr>
+            <w:r>
+              <w:rPr>
+                <w:lang w:val="en-US"/>
+              </w:rPr>
+              <w:t xml:space="preserve">5. </w:t>
+            </w:r>
+            <w:r>
+              <w:rPr>
+                <w:lang w:val="en-US"/>
+              </w:rPr>
+              <w:t>Pay attention to</w:t>
+            </w:r>
+            <w:r>
+              <w:rPr>
+                <w:lang w:val="en-US"/>
+              </w:rPr>
+              <w:t xml:space="preserve"> the </w:t>
+            </w:r>
+            <w:r>
+              <w:rPr>
+                <w:lang w:val="en-US"/>
+              </w:rPr>
+              <w:t>“M</w:t>
+            </w:r>
+            <w:r>
+              <w:rPr>
+                <w:lang w:val="en-US"/>
+              </w:rPr>
+              <w:t>ap</w:t>
+            </w:r>
+            <w:r>
+              <w:rPr>
+                <w:lang w:val="en-US"/>
+              </w:rPr>
+              <w:t>”</w:t>
+            </w:r>
+            <w:r>
+              <w:rPr>
+                <w:lang w:val="en-US"/>
+              </w:rPr>
+              <w:t>.</w:t>
             </w:r>
             <w:r>
               <w:rPr>
                 <w:lang w:val="en-US"/>
               </w:rPr>
               <w:br/>
-              <w:t>5. Check Phone button and its popup</w:t>
+              <w:t>6</w:t>
+            </w:r>
+            <w:bookmarkStart w:id="0" w:name="_GoBack"/>
+            <w:bookmarkEnd w:id="0"/>
+            <w:r>
+              <w:rPr>
+                <w:lang w:val="en-US"/>
+              </w:rPr>
+              <w:t xml:space="preserve">. </w:t>
+            </w:r>
+            <w:r>
+              <w:rPr>
+                <w:lang w:val="en-US"/>
+              </w:rPr>
+              <w:t>Pay attention to the “</w:t>
+            </w:r>
+            <w:r>
+              <w:rPr>
+                <w:lang w:val="en-US"/>
+              </w:rPr>
+              <w:t>Phone</w:t>
+            </w:r>
+            <w:r>
+              <w:rPr>
+                <w:lang w:val="en-US"/>
+              </w:rPr>
+              <w:t>” button.</w:t>
             </w:r>
           </w:p>
           <w:p>
@@ -1870,15 +1336,138 @@
               <w:rPr>
                 <w:lang w:val="en-US"/>
               </w:rPr>
-              <w:t>Expected result: All parts of the site are translated in English</w:t>
+              <w:t xml:space="preserve">Actual result: </w:t>
+            </w:r>
+            <w:r>
+              <w:rPr>
+                <w:lang w:val="en-US"/>
+              </w:rPr>
+              <w:t>The</w:t>
+            </w:r>
+            <w:r>
+              <w:rPr>
+                <w:lang w:val="en-US"/>
+              </w:rPr>
+              <w:t xml:space="preserve"> </w:t>
+            </w:r>
+            <w:r>
+              <w:rPr>
+                <w:lang w:val="en-US"/>
+              </w:rPr>
+              <w:t>“</w:t>
+            </w:r>
+            <w:r>
+              <w:rPr>
+                <w:lang w:val="en-US"/>
+              </w:rPr>
+              <w:t>Map</w:t>
+            </w:r>
+            <w:r>
+              <w:rPr>
+                <w:lang w:val="en-US"/>
+              </w:rPr>
+              <w:t>” and the</w:t>
+            </w:r>
+            <w:r>
+              <w:rPr>
+                <w:lang w:val="en-US"/>
+              </w:rPr>
+              <w:t xml:space="preserve"> </w:t>
+            </w:r>
+            <w:r>
+              <w:rPr>
+                <w:lang w:val="en-US"/>
+              </w:rPr>
+              <w:t>“</w:t>
+            </w:r>
+            <w:r>
+              <w:rPr>
+                <w:lang w:val="en-US"/>
+              </w:rPr>
+              <w:t>Phone</w:t>
+            </w:r>
+            <w:r>
+              <w:rPr>
+                <w:lang w:val="en-US"/>
+              </w:rPr>
+              <w:t>”</w:t>
+            </w:r>
+            <w:r>
+              <w:rPr>
+                <w:lang w:val="en-US"/>
+              </w:rPr>
+              <w:t xml:space="preserve"> button</w:t>
+            </w:r>
+            <w:r>
+              <w:rPr>
+                <w:lang w:val="en-US"/>
+              </w:rPr>
+              <w:t xml:space="preserve"> </w:t>
+            </w:r>
+            <w:r>
+              <w:rPr>
+                <w:lang w:val="en-US"/>
+              </w:rPr>
+              <w:t>are not translated</w:t>
+            </w:r>
+            <w:r>
+              <w:rPr>
+                <w:lang w:val="en-US"/>
+              </w:rPr>
+              <w:t xml:space="preserve"> in the English version of the site</w:t>
+            </w:r>
+          </w:p>
+          <w:p>
+            <w:pPr>
+              <w:pStyle w:val="a5"/>
+              <w:rPr>
+                <w:lang w:val="en-US"/>
+              </w:rPr>
+            </w:pPr>
+            <w:r>
+              <w:rPr>
+                <w:lang w:val="en-US"/>
+              </w:rPr>
+              <w:t xml:space="preserve">Expected result: </w:t>
+            </w:r>
+            <w:r>
+              <w:rPr>
+                <w:lang w:val="en-US"/>
+              </w:rPr>
+              <w:t xml:space="preserve"> </w:t>
+            </w:r>
+            <w:r>
+              <w:rPr>
+                <w:lang w:val="en-US"/>
+              </w:rPr>
+              <w:t>All parts of the</w:t>
+            </w:r>
+            <w:r>
+              <w:rPr>
+                <w:lang w:val="en-US"/>
+              </w:rPr>
+              <w:t xml:space="preserve"> English version of the</w:t>
+            </w:r>
+            <w:r>
+              <w:rPr>
+                <w:lang w:val="en-US"/>
+              </w:rPr>
+              <w:t xml:space="preserve"> site are translated in English</w:t>
             </w:r>
             <w:r>
               <w:rPr>
                 <w:lang w:val="en-US"/>
               </w:rPr>
               <w:br/>
-              <w:t>Actual result: Map, Phone button and its popup are not translated in English.</w:t>
-            </w:r>
+            </w:r>
+          </w:p>
+          <w:p>
+            <w:pPr>
+              <w:pStyle w:val="a5"/>
+              <w:rPr>
+                <w:lang w:val="en-US"/>
+              </w:rPr>
+            </w:pPr>
           </w:p>
           <w:p>
             <w:pPr>
